--- a/doc/project scope.docx
+++ b/doc/project scope.docx
@@ -47,19 +47,23 @@
         <w:t>Problem statement</w:t>
       </w:r>
       <w:r>
-        <w:t>: COVID-19 is the most significant pandemic to occur during the modern scientific era, and large sections of the scientific establishment have rapidly pivoted their efforts to better understand this disease</w:t>
-      </w:r>
-      <w:r>
-        <w:t xml:space="preserve"> and the virus that causes it</w:t>
-      </w:r>
-      <w:r>
-        <w:t>. This exacerbates a pre-existing problem in modern science communication as the amount of new research being published every day in a given field is much more than any one person can conceivably read. This is especially problematic when work has not yet undergone peer review, as the peer review process provides a screen to separate</w:t>
-      </w:r>
-      <w:r>
-        <w:t xml:space="preserve"> research into higher and lower quality journals (though of course this process is imperfect) and catches errors or inaccuracies. </w:t>
-      </w:r>
-      <w:r>
-        <w:t>This is a problem for researchers, because it makes it difficult to keep up with the most recent work in other labs without wasting time on low quality research (the quality of which is often not apparent until significant time has already been invested). It is also a problem for policy makers, as the firehose of information makes it less likely that they are accessing the most accurate sources at any given time and they often do not have the domain expertise to differentiate low and high quality work in every field. This problem can be mitigated by developing a solution to rapidly rate scientific papers for quality, which will allow users to more quickly parse the deluge of information coming out on a daily basis without investing time reading likely low-quality work.</w:t>
+        <w:t xml:space="preserve">: COVID-19 is the most significant pandemic to occur during the modern scientific era, and large sections of the scientific establishment have rapidly pivoted their efforts to better understand this disease and the virus that causes it. This exacerbates a pre-existing problem in modern science communication as the amount of new research being published every day </w:t>
+      </w:r>
+      <w:proofErr w:type="gramStart"/>
+      <w:r>
+        <w:t>in a given</w:t>
+      </w:r>
+      <w:proofErr w:type="gramEnd"/>
+      <w:r>
+        <w:t xml:space="preserve"> field is much more than any one person can conceivably read. This is especially problematic when work has not yet undergone peer review, as the peer review process provides a screen to separate research into higher and lower quality journals (though of course this process is imperfect) and catches errors or inaccuracies. This is a problem for researchers, because it makes it difficult to keep up with the most recent work in other labs without wasting time on low quality research (the quality of which is often not apparent until significant time has already been invested). It is also a problem for policy makers, as the firehose of information makes it less likely that they are accessing the most accurate sources at any given time and they often do not have the domain expertise to differentiate low and high quality work in every field. This problem can be mitigated by developing a solution to rapidly rate scientific papers for quality, which will allow users to </w:t>
+      </w:r>
+      <w:proofErr w:type="gramStart"/>
+      <w:r>
+        <w:t>more quickly parse the deluge of information coming</w:t>
+      </w:r>
+      <w:proofErr w:type="gramEnd"/>
+      <w:r>
+        <w:t xml:space="preserve"> out on a daily basis without investing time reading likely low-quality work.</w:t>
       </w:r>
     </w:p>
     <w:p>
@@ -79,31 +83,7 @@
         <w:t>Strategy</w:t>
       </w:r>
       <w:r>
-        <w:t xml:space="preserve">: </w:t>
-      </w:r>
-      <w:r>
-        <w:t>Implement</w:t>
-      </w:r>
-      <w:r>
-        <w:t xml:space="preserve"> an end to end machine learning solution, which will take as input the text of a specific preprint paper and output a ranking between 0 and 100% in terms of</w:t>
-      </w:r>
-      <w:r>
-        <w:t xml:space="preserve"> estimated</w:t>
-      </w:r>
-      <w:r>
-        <w:t xml:space="preserve"> quality. Quality </w:t>
-      </w:r>
-      <w:r>
-        <w:t>in this case is an imperfect measure, and will</w:t>
-      </w:r>
-      <w:r>
-        <w:t xml:space="preserve"> be defined</w:t>
-      </w:r>
-      <w:r>
-        <w:t xml:space="preserve"> using an unsupervised approach by quantifying </w:t>
-      </w:r>
-      <w:r>
-        <w:t>similarity to papers which have undergone peer review and been published in ‘respectable’ scientific journals, as compared with similarity to papers which have been published in ‘predatory’ journals.</w:t>
+        <w:t>: Implement an end to end machine learning solution, which will take as input the text of a specific preprint paper and output a ranking between 0 and 100% in terms of estimated quality. Quality in this case is an imperfect measure, and will be defined using an unsupervised approach by quantifying similarity to papers which have undergone peer review and been published in ‘respectable’ scientific journals, as compared with similarity to papers which have been published in ‘predatory’ journals.</w:t>
       </w:r>
     </w:p>
     <w:p>
@@ -213,7 +193,15 @@
         <w:t xml:space="preserve">1. </w:t>
       </w:r>
       <w:r>
-        <w:t xml:space="preserve">Generate a corpus of high quality biomedical research from </w:t>
+        <w:t xml:space="preserve">Generate a corpus of </w:t>
+      </w:r>
+      <w:proofErr w:type="gramStart"/>
+      <w:r>
+        <w:t>high quality</w:t>
+      </w:r>
+      <w:proofErr w:type="gramEnd"/>
+      <w:r>
+        <w:t xml:space="preserve"> biomedical research from </w:t>
       </w:r>
       <w:proofErr w:type="spellStart"/>
       <w:r>
@@ -297,23 +285,47 @@
         <w:pStyle w:val="NoSpacing"/>
       </w:pPr>
       <w:r>
-        <w:t>3. convert high and low quality journal articles into plain text, with identical formatting</w:t>
-      </w:r>
-    </w:p>
-    <w:p>
-      <w:pPr>
-        <w:pStyle w:val="NoSpacing"/>
-      </w:pPr>
-      <w:r>
-        <w:t>4. EDA on high and low quality journal articles</w:t>
-      </w:r>
-    </w:p>
-    <w:p>
-      <w:pPr>
-        <w:pStyle w:val="NoSpacing"/>
-      </w:pPr>
-      <w:r>
-        <w:t>- length, frequency of new research, word clouds?, country of origin?</w:t>
+        <w:t xml:space="preserve">3. convert </w:t>
+      </w:r>
+      <w:proofErr w:type="gramStart"/>
+      <w:r>
+        <w:t>high and low quality</w:t>
+      </w:r>
+      <w:proofErr w:type="gramEnd"/>
+      <w:r>
+        <w:t xml:space="preserve"> journal articles into plain text, with identical formatting</w:t>
+      </w:r>
+    </w:p>
+    <w:p>
+      <w:pPr>
+        <w:pStyle w:val="NoSpacing"/>
+      </w:pPr>
+      <w:r>
+        <w:t xml:space="preserve">4. EDA on </w:t>
+      </w:r>
+      <w:proofErr w:type="gramStart"/>
+      <w:r>
+        <w:t>high and low quality</w:t>
+      </w:r>
+      <w:proofErr w:type="gramEnd"/>
+      <w:r>
+        <w:t xml:space="preserve"> journal articles</w:t>
+      </w:r>
+    </w:p>
+    <w:p>
+      <w:pPr>
+        <w:pStyle w:val="NoSpacing"/>
+      </w:pPr>
+      <w:r>
+        <w:t xml:space="preserve">- length, frequency of new research, word </w:t>
+      </w:r>
+      <w:proofErr w:type="gramStart"/>
+      <w:r>
+        <w:t>clouds?,</w:t>
+      </w:r>
+      <w:proofErr w:type="gramEnd"/>
+      <w:r>
+        <w:t xml:space="preserve"> country of origin?</w:t>
       </w:r>
     </w:p>
     <w:p>
@@ -418,8 +430,13 @@
         <w:pStyle w:val="NoSpacing"/>
       </w:pPr>
       <w:r>
-        <w:t>Spot check some preprints?</w:t>
-      </w:r>
+        <w:t xml:space="preserve">Spot check some </w:t>
+      </w:r>
+      <w:proofErr w:type="gramStart"/>
+      <w:r>
+        <w:t>preprints?</w:t>
+      </w:r>
+      <w:proofErr w:type="gramEnd"/>
     </w:p>
     <w:p>
       <w:pPr>
@@ -457,6 +474,238 @@
       <w:r>
         <w:t>Innovation bias</w:t>
       </w:r>
+    </w:p>
+    <w:p>
+      <w:pPr>
+        <w:pStyle w:val="NoSpacing"/>
+      </w:pPr>
+    </w:p>
+    <w:p>
+      <w:pPr>
+        <w:pStyle w:val="NoSpacing"/>
+      </w:pPr>
+    </w:p>
+    <w:p>
+      <w:pPr>
+        <w:pStyle w:val="NoSpacing"/>
+        <w:rPr>
+          <w:b/>
+          <w:bCs/>
+        </w:rPr>
+      </w:pPr>
+      <w:r>
+        <w:rPr>
+          <w:b/>
+          <w:bCs/>
+        </w:rPr>
+        <w:t>Scope for EDA</w:t>
+      </w:r>
+    </w:p>
+    <w:p>
+      <w:pPr>
+        <w:pStyle w:val="NoSpacing"/>
+        <w:rPr>
+          <w:b/>
+          <w:bCs/>
+        </w:rPr>
+      </w:pPr>
+    </w:p>
+    <w:p>
+      <w:pPr>
+        <w:pStyle w:val="NoSpacing"/>
+        <w:rPr>
+          <w:b/>
+          <w:bCs/>
+        </w:rPr>
+      </w:pPr>
+      <w:r>
+        <w:rPr>
+          <w:b/>
+          <w:bCs/>
+        </w:rPr>
+        <w:t>One of the most amazing things about the response to the COVID-19 pandemic has been the truly incredible amount of research released on extremely short timelines. While this is an incredible human accomplishment, the generation of this much science exacerbates an existing problem facing many scientific researchers: it is often impossible to read every piece of potentially relevant research while still maintaining a productive output in the lab.</w:t>
+      </w:r>
+    </w:p>
+    <w:p>
+      <w:pPr>
+        <w:pStyle w:val="NoSpacing"/>
+        <w:rPr>
+          <w:b/>
+          <w:bCs/>
+        </w:rPr>
+      </w:pPr>
+    </w:p>
+    <w:p>
+      <w:pPr>
+        <w:pStyle w:val="NoSpacing"/>
+        <w:rPr>
+          <w:b/>
+          <w:bCs/>
+        </w:rPr>
+      </w:pPr>
+      <w:r>
+        <w:rPr>
+          <w:b/>
+          <w:bCs/>
+        </w:rPr>
+        <w:t xml:space="preserve">This problem is made even worse by the </w:t>
+      </w:r>
+      <w:r>
+        <w:rPr>
+          <w:b/>
+          <w:bCs/>
+        </w:rPr>
+        <w:t>existence</w:t>
+      </w:r>
+      <w:r>
+        <w:rPr>
+          <w:b/>
+          <w:bCs/>
+        </w:rPr>
+        <w:t xml:space="preserve"> of relatively </w:t>
+      </w:r>
+      <w:proofErr w:type="gramStart"/>
+      <w:r>
+        <w:rPr>
+          <w:b/>
+          <w:bCs/>
+        </w:rPr>
+        <w:t>low quality</w:t>
+      </w:r>
+      <w:proofErr w:type="gramEnd"/>
+      <w:r>
+        <w:rPr>
+          <w:b/>
+          <w:bCs/>
+        </w:rPr>
+        <w:t xml:space="preserve"> science (whether intentionally </w:t>
+      </w:r>
+      <w:r>
+        <w:rPr>
+          <w:b/>
+          <w:bCs/>
+        </w:rPr>
+        <w:t>fraudulent</w:t>
+      </w:r>
+      <w:r>
+        <w:rPr>
+          <w:b/>
+          <w:bCs/>
+        </w:rPr>
+        <w:t xml:space="preserve"> or simply careless) which must be waded through</w:t>
+      </w:r>
+      <w:r>
+        <w:rPr>
+          <w:b/>
+          <w:bCs/>
+        </w:rPr>
+        <w:t xml:space="preserve"> in order to find useful work. Ideally, it is the role of peer reviewed journals to solve this problem (though </w:t>
+      </w:r>
+      <w:r>
+        <w:rPr>
+          <w:b/>
+          <w:bCs/>
+        </w:rPr>
+        <w:t>this process is [not perfect]</w:t>
+      </w:r>
+      <w:r>
+        <w:rPr>
+          <w:b/>
+          <w:bCs/>
+        </w:rPr>
+        <w:t xml:space="preserve"> </w:t>
+      </w:r>
+      <w:r>
+        <w:rPr>
+          <w:b/>
+          <w:bCs/>
+        </w:rPr>
+        <w:t>(</w:t>
+      </w:r>
+      <w:hyperlink r:id="rId7" w:history="1">
+        <w:r>
+          <w:rPr>
+            <w:rStyle w:val="Hyperlink"/>
+          </w:rPr>
+          <w:t>https://statmodeling.stat.columbia.edu/2020/06/15/surgisphere-scandal-legacy-media-lancet-still-dont-get-it/</w:t>
+        </w:r>
+      </w:hyperlink>
+      <w:r>
+        <w:rPr>
+          <w:b/>
+          <w:bCs/>
+        </w:rPr>
+        <w:t xml:space="preserve"> )</w:t>
+      </w:r>
+      <w:r>
+        <w:rPr>
+          <w:b/>
+          <w:bCs/>
+        </w:rPr>
+        <w:t xml:space="preserve"> and</w:t>
+      </w:r>
+      <w:r>
+        <w:rPr>
+          <w:b/>
+          <w:bCs/>
+        </w:rPr>
+        <w:t xml:space="preserve"> journals are not without </w:t>
+      </w:r>
+      <w:r>
+        <w:rPr>
+          <w:b/>
+          <w:bCs/>
+        </w:rPr>
+        <w:t>other flaws). However, simply publishing something in a professional journal is no guarantee that it is not ‘garbage science’. In fact, this whole project of evaluating the COVID-19 literature was inspired for me by</w:t>
+      </w:r>
+    </w:p>
+    <w:p>
+      <w:pPr>
+        <w:pStyle w:val="NoSpacing"/>
+        <w:rPr>
+          <w:b/>
+          <w:bCs/>
+        </w:rPr>
+      </w:pPr>
+      <w:r>
+        <w:rPr>
+          <w:b/>
+          <w:bCs/>
+        </w:rPr>
+        <w:t xml:space="preserve">[this </w:t>
+      </w:r>
+      <w:proofErr w:type="gramStart"/>
+      <w:r>
+        <w:rPr>
+          <w:b/>
+          <w:bCs/>
+        </w:rPr>
+        <w:t>graphic](</w:t>
+      </w:r>
+      <w:proofErr w:type="gramEnd"/>
+      <w:r>
+        <w:rPr>
+          <w:b/>
+          <w:bCs/>
+        </w:rPr>
+        <w:t>https://www.economist.com/graphic-detail/2020/05/30/how-to-spot-dodgy-academic-journals) from the economist</w:t>
+      </w:r>
+      <w:r>
+        <w:rPr>
+          <w:b/>
+          <w:bCs/>
+        </w:rPr>
+        <w:t>, which shows that ~40% of the journals launched in 2018 were essentially little more than pay to publish scams. And this number has been growing since 2010! Clearly there is a market for writing and publishing junk science, and I see no reason why coronavirus related research would be exempt from this trend.</w:t>
+      </w:r>
+    </w:p>
+    <w:p>
+      <w:pPr>
+        <w:pStyle w:val="NoSpacing"/>
+        <w:rPr>
+          <w:b/>
+          <w:bCs/>
+        </w:rPr>
+      </w:pPr>
     </w:p>
     <w:sectPr>
       <w:pgSz w:w="12240" w:h="15840"/>

--- a/doc/project scope.docx
+++ b/doc/project scope.docx
@@ -55,15 +55,7 @@
       </w:r>
       <w:proofErr w:type="gramEnd"/>
       <w:r>
-        <w:t xml:space="preserve"> field is much more than any one person can conceivably read. This is especially problematic when work has not yet undergone peer review, as the peer review process provides a screen to separate research into higher and lower quality journals (though of course this process is imperfect) and catches errors or inaccuracies. This is a problem for researchers, because it makes it difficult to keep up with the most recent work in other labs without wasting time on low quality research (the quality of which is often not apparent until significant time has already been invested). It is also a problem for policy makers, as the firehose of information makes it less likely that they are accessing the most accurate sources at any given time and they often do not have the domain expertise to differentiate low and high quality work in every field. This problem can be mitigated by developing a solution to rapidly rate scientific papers for quality, which will allow users to </w:t>
-      </w:r>
-      <w:proofErr w:type="gramStart"/>
-      <w:r>
-        <w:t>more quickly parse the deluge of information coming</w:t>
-      </w:r>
-      <w:proofErr w:type="gramEnd"/>
-      <w:r>
-        <w:t xml:space="preserve"> out on a daily basis without investing time reading likely low-quality work.</w:t>
+        <w:t xml:space="preserve"> field is much more than any one person can conceivably read. This is especially problematic when work has not yet undergone peer review, as the peer review process provides a screen to separate research into higher and lower quality journals (though of course this process is imperfect) and catches errors or inaccuracies. This is a problem for researchers, because it makes it difficult to keep up with the most recent work in other labs without wasting time on low quality research (the quality of which is often not apparent until significant time has already been invested). It is also a problem for policy makers, as the firehose of information makes it less likely that they are accessing the most accurate sources at any given time and they often do not have the domain expertise to differentiate low and high quality work in every field. This problem can be mitigated by developing a solution to rapidly rate scientific papers for quality, which will allow users to more quickly parse the deluge of information coming out on a daily basis without investing time reading likely low-quality work.</w:t>
       </w:r>
     </w:p>
     <w:p>
@@ -188,23 +180,44 @@
     <w:p>
       <w:pPr>
         <w:pStyle w:val="NoSpacing"/>
-      </w:pPr>
-      <w:r>
-        <w:t xml:space="preserve">1. </w:t>
-      </w:r>
-      <w:r>
+        <w:rPr>
+          <w:strike/>
+        </w:rPr>
+      </w:pPr>
+      <w:r>
+        <w:t>1.</w:t>
+      </w:r>
+      <w:r>
+        <w:rPr>
+          <w:strike/>
+        </w:rPr>
+        <w:t xml:space="preserve"> </w:t>
+      </w:r>
+      <w:r>
+        <w:rPr>
+          <w:strike/>
+        </w:rPr>
         <w:t xml:space="preserve">Generate a corpus of </w:t>
       </w:r>
       <w:proofErr w:type="gramStart"/>
       <w:r>
+        <w:rPr>
+          <w:strike/>
+        </w:rPr>
         <w:t>high quality</w:t>
       </w:r>
       <w:proofErr w:type="gramEnd"/>
       <w:r>
+        <w:rPr>
+          <w:strike/>
+        </w:rPr>
         <w:t xml:space="preserve"> biomedical research from </w:t>
       </w:r>
       <w:proofErr w:type="spellStart"/>
       <w:r>
+        <w:rPr>
+          <w:strike/>
+        </w:rPr>
         <w:t>pubmed</w:t>
       </w:r>
       <w:proofErr w:type="spellEnd"/>
@@ -216,27 +229,43 @@
           <w:ilvl w:val="0"/>
           <w:numId w:val="2"/>
         </w:numPr>
-      </w:pPr>
-      <w:r>
+        <w:rPr>
+          <w:strike/>
+        </w:rPr>
+      </w:pPr>
+      <w:r>
+        <w:rPr>
+          <w:strike/>
+        </w:rPr>
         <w:t xml:space="preserve">utilize </w:t>
       </w:r>
       <w:proofErr w:type="spellStart"/>
       <w:r>
+        <w:rPr>
+          <w:strike/>
+        </w:rPr>
         <w:t>pubmed</w:t>
       </w:r>
       <w:proofErr w:type="spellEnd"/>
       <w:r>
+        <w:rPr>
+          <w:strike/>
+        </w:rPr>
         <w:t xml:space="preserve"> API to collect data (</w:t>
       </w:r>
       <w:hyperlink r:id="rId5" w:history="1">
         <w:r>
           <w:rPr>
             <w:rStyle w:val="Hyperlink"/>
+            <w:strike/>
           </w:rPr>
           <w:t>https://www.ncbi.nlm.nih.gov/books/NBK25497/</w:t>
         </w:r>
       </w:hyperlink>
       <w:r>
+        <w:rPr>
+          <w:strike/>
+        </w:rPr>
         <w:t>)</w:t>
       </w:r>
     </w:p>
@@ -247,18 +276,44 @@
           <w:ilvl w:val="0"/>
           <w:numId w:val="2"/>
         </w:numPr>
-      </w:pPr>
-      <w:r>
+        <w:rPr>
+          <w:strike/>
+        </w:rPr>
+      </w:pPr>
+      <w:r>
+        <w:rPr>
+          <w:strike/>
+        </w:rPr>
         <w:t>Search terms – COVID19,</w:t>
       </w:r>
       <w:r>
+        <w:rPr>
+          <w:strike/>
+        </w:rPr>
         <w:t xml:space="preserve"> SARS-CoV-2,</w:t>
       </w:r>
       <w:r>
+        <w:rPr>
+          <w:strike/>
+        </w:rPr>
         <w:t xml:space="preserve"> H1N1? Influenza?</w:t>
       </w:r>
       <w:r>
+        <w:rPr>
+          <w:strike/>
+        </w:rPr>
         <w:t xml:space="preserve"> Immunology? Virology?</w:t>
+      </w:r>
+    </w:p>
+    <w:p>
+      <w:pPr>
+        <w:pStyle w:val="NoSpacing"/>
+      </w:pPr>
+      <w:r>
+        <w:t xml:space="preserve">1. </w:t>
+      </w:r>
+      <w:r>
+        <w:t>Using CORD-19, a pre-scraped dataset from Kaggle.</w:t>
       </w:r>
     </w:p>
     <w:p>
@@ -279,13 +334,25 @@
       <w:r>
         <w:t>)</w:t>
       </w:r>
-    </w:p>
-    <w:p>
-      <w:pPr>
-        <w:pStyle w:val="NoSpacing"/>
-      </w:pPr>
-      <w:r>
-        <w:t xml:space="preserve">3. convert </w:t>
+      <w:r>
+        <w:t>.</w:t>
+      </w:r>
+    </w:p>
+    <w:p>
+      <w:pPr>
+        <w:pStyle w:val="NoSpacing"/>
+        <w:ind w:left="720"/>
+      </w:pPr>
+      <w:r>
+        <w:t>- alternatively, use the journals listed here to see if any predatory journals are included in the CORD19 dataset</w:t>
+      </w:r>
+    </w:p>
+    <w:p>
+      <w:pPr>
+        <w:pStyle w:val="NoSpacing"/>
+      </w:pPr>
+      <w:r>
+        <w:t xml:space="preserve">4. EDA on </w:t>
       </w:r>
       <w:proofErr w:type="gramStart"/>
       <w:r>
@@ -293,116 +360,159 @@
       </w:r>
       <w:proofErr w:type="gramEnd"/>
       <w:r>
-        <w:t xml:space="preserve"> journal articles into plain text, with identical formatting</w:t>
-      </w:r>
-    </w:p>
-    <w:p>
-      <w:pPr>
-        <w:pStyle w:val="NoSpacing"/>
-      </w:pPr>
-      <w:r>
-        <w:t xml:space="preserve">4. EDA on </w:t>
+        <w:t xml:space="preserve"> articles</w:t>
+      </w:r>
+    </w:p>
+    <w:p>
+      <w:pPr>
+        <w:pStyle w:val="NoSpacing"/>
+      </w:pPr>
+      <w:r>
+        <w:t xml:space="preserve">- length, frequency of new research, word </w:t>
       </w:r>
       <w:proofErr w:type="gramStart"/>
       <w:r>
-        <w:t>high and low quality</w:t>
+        <w:t>clouds?,</w:t>
       </w:r>
       <w:proofErr w:type="gramEnd"/>
       <w:r>
-        <w:t xml:space="preserve"> journal articles</w:t>
-      </w:r>
-    </w:p>
-    <w:p>
-      <w:pPr>
-        <w:pStyle w:val="NoSpacing"/>
-      </w:pPr>
-      <w:r>
-        <w:t xml:space="preserve">- length, frequency of new research, word </w:t>
+        <w:t xml:space="preserve"> country of origin?</w:t>
+      </w:r>
+    </w:p>
+    <w:p>
+      <w:pPr>
+        <w:pStyle w:val="NoSpacing"/>
+      </w:pPr>
+      <w:r>
+        <w:t xml:space="preserve">5. </w:t>
+      </w:r>
+      <w:r>
+        <w:t xml:space="preserve">Automate scraping of </w:t>
+      </w:r>
+      <w:proofErr w:type="spellStart"/>
+      <w:r>
+        <w:t>medRxiv</w:t>
+      </w:r>
+      <w:proofErr w:type="spellEnd"/>
+      <w:r>
+        <w:t xml:space="preserve"> and </w:t>
+      </w:r>
+      <w:proofErr w:type="spellStart"/>
+      <w:r>
+        <w:t>BioRxiv</w:t>
+      </w:r>
+      <w:proofErr w:type="spellEnd"/>
+      <w:r>
+        <w:t xml:space="preserve"> preprints</w:t>
+      </w:r>
+    </w:p>
+    <w:p>
+      <w:pPr>
+        <w:pStyle w:val="NoSpacing"/>
+      </w:pPr>
+    </w:p>
+    <w:p>
+      <w:pPr>
+        <w:pStyle w:val="NoSpacing"/>
+        <w:rPr>
+          <w:u w:val="single"/>
+        </w:rPr>
+      </w:pPr>
+      <w:r>
+        <w:rPr>
+          <w:u w:val="single"/>
+        </w:rPr>
+        <w:t>ML Project</w:t>
+      </w:r>
+    </w:p>
+    <w:p>
+      <w:pPr>
+        <w:pStyle w:val="NoSpacing"/>
+      </w:pPr>
+      <w:r>
+        <w:lastRenderedPageBreak/>
+        <w:t xml:space="preserve">1. </w:t>
+      </w:r>
+      <w:r>
+        <w:t>source a word-vector encoding that has been pre-trained on a large body of scientific literature. Even more ideally, this work would be trained specifically in biomedical research.</w:t>
+      </w:r>
+    </w:p>
+    <w:p>
+      <w:pPr>
+        <w:pStyle w:val="NoSpacing"/>
+      </w:pPr>
+      <w:r>
+        <w:t>2. Settle on a methodology (transformer? LSTM?</w:t>
+      </w:r>
+      <w:r>
+        <w:t xml:space="preserve"> </w:t>
+      </w:r>
+      <w:proofErr w:type="spellStart"/>
+      <w:r>
+        <w:t>BoW</w:t>
+      </w:r>
+      <w:proofErr w:type="spellEnd"/>
+      <w:r>
+        <w:t>?</w:t>
+      </w:r>
+      <w:r>
+        <w:t xml:space="preserve">) and validate using </w:t>
+      </w:r>
+    </w:p>
+    <w:p>
+      <w:pPr>
+        <w:pStyle w:val="NoSpacing"/>
+      </w:pPr>
+      <w:r>
+        <w:t>3. Implement methodology and test on known, example data (for instance, train on biotech vs other AP data and compare results)</w:t>
+      </w:r>
+    </w:p>
+    <w:p>
+      <w:pPr>
+        <w:pStyle w:val="NoSpacing"/>
+      </w:pPr>
+    </w:p>
+    <w:p>
+      <w:pPr>
+        <w:pStyle w:val="NoSpacing"/>
+        <w:rPr>
+          <w:u w:val="single"/>
+        </w:rPr>
+      </w:pPr>
+      <w:r>
+        <w:rPr>
+          <w:u w:val="single"/>
+        </w:rPr>
+        <w:t>Next steps</w:t>
+      </w:r>
+    </w:p>
+    <w:p>
+      <w:pPr>
+        <w:pStyle w:val="NoSpacing"/>
+        <w:numPr>
+          <w:ilvl w:val="0"/>
+          <w:numId w:val="2"/>
+        </w:numPr>
+      </w:pPr>
+      <w:r>
+        <w:t>I expect that there are many non-</w:t>
+      </w:r>
+      <w:proofErr w:type="spellStart"/>
+      <w:r>
+        <w:t>nlp</w:t>
+      </w:r>
+      <w:proofErr w:type="spellEnd"/>
+      <w:r>
+        <w:t xml:space="preserve"> based indicators of </w:t>
       </w:r>
       <w:proofErr w:type="gramStart"/>
       <w:r>
-        <w:t>clouds?,</w:t>
+        <w:t>whether or not</w:t>
       </w:r>
       <w:proofErr w:type="gramEnd"/>
       <w:r>
-        <w:t xml:space="preserve"> country of origin?</w:t>
-      </w:r>
-    </w:p>
-    <w:p>
-      <w:pPr>
-        <w:pStyle w:val="NoSpacing"/>
-      </w:pPr>
-      <w:r>
-        <w:t xml:space="preserve">5. generate corpus of </w:t>
-      </w:r>
-      <w:proofErr w:type="spellStart"/>
-      <w:r>
-        <w:t>medRxiv</w:t>
-      </w:r>
-      <w:proofErr w:type="spellEnd"/>
-      <w:r>
-        <w:t xml:space="preserve"> and </w:t>
-      </w:r>
-      <w:proofErr w:type="spellStart"/>
-      <w:r>
-        <w:t>biorxiv</w:t>
-      </w:r>
-      <w:proofErr w:type="spellEnd"/>
-      <w:r>
-        <w:t xml:space="preserve"> papers on covid19</w:t>
-      </w:r>
-    </w:p>
-    <w:p>
-      <w:pPr>
-        <w:pStyle w:val="NoSpacing"/>
-      </w:pPr>
-    </w:p>
-    <w:p>
-      <w:pPr>
-        <w:pStyle w:val="NoSpacing"/>
-        <w:rPr>
-          <w:u w:val="single"/>
-        </w:rPr>
-      </w:pPr>
-      <w:r>
-        <w:rPr>
-          <w:u w:val="single"/>
-        </w:rPr>
-        <w:t>ML Project</w:t>
-      </w:r>
-    </w:p>
-    <w:p>
-      <w:pPr>
-        <w:pStyle w:val="NoSpacing"/>
-      </w:pPr>
-      <w:r>
-        <w:t xml:space="preserve">1. </w:t>
-      </w:r>
-      <w:r>
-        <w:t>source a word-vector encoding that has been pre-trained on a large body of scientific literature. Even more ideally, this work would be trained specifically in biomedical research.</w:t>
-      </w:r>
-    </w:p>
-    <w:p>
-      <w:pPr>
-        <w:pStyle w:val="NoSpacing"/>
-      </w:pPr>
-      <w:r>
-        <w:lastRenderedPageBreak/>
-        <w:t xml:space="preserve">2. Settle on a methodology (transformer? LSTM?) and validate using </w:t>
-      </w:r>
-    </w:p>
-    <w:p>
-      <w:pPr>
-        <w:pStyle w:val="NoSpacing"/>
-      </w:pPr>
-      <w:r>
-        <w:t>3. Implement methodology and test on known, example data (for instance, train on biotech vs other AP data and compare results)</w:t>
-      </w:r>
-    </w:p>
-    <w:p>
-      <w:pPr>
-        <w:pStyle w:val="NoSpacing"/>
-      </w:pPr>
+        <w:t xml:space="preserve"> a given paper is likely to be high quality. For instance, authors who publish frequently in solid journals might be given some reputational credit. Conversely papers with very few references (or references which are mostly for the authors themselves) might be considered less trustworthy. Factoring these things in is basically a feature engineering projects that could improve the overall accuracy and might be fun to do.</w:t>
+      </w:r>
     </w:p>
     <w:p>
       <w:pPr>
@@ -513,114 +623,33 @@
     <w:p>
       <w:pPr>
         <w:pStyle w:val="NoSpacing"/>
-        <w:rPr>
-          <w:b/>
-          <w:bCs/>
-        </w:rPr>
-      </w:pPr>
-      <w:r>
-        <w:rPr>
-          <w:b/>
-          <w:bCs/>
-        </w:rPr>
+      </w:pPr>
+      <w:r>
         <w:t>One of the most amazing things about the response to the COVID-19 pandemic has been the truly incredible amount of research released on extremely short timelines. While this is an incredible human accomplishment, the generation of this much science exacerbates an existing problem facing many scientific researchers: it is often impossible to read every piece of potentially relevant research while still maintaining a productive output in the lab.</w:t>
       </w:r>
     </w:p>
     <w:p>
       <w:pPr>
         <w:pStyle w:val="NoSpacing"/>
-        <w:rPr>
-          <w:b/>
-          <w:bCs/>
-        </w:rPr>
-      </w:pPr>
-    </w:p>
-    <w:p>
-      <w:pPr>
-        <w:pStyle w:val="NoSpacing"/>
-        <w:rPr>
-          <w:b/>
-          <w:bCs/>
-        </w:rPr>
-      </w:pPr>
-      <w:r>
-        <w:rPr>
-          <w:b/>
-          <w:bCs/>
-        </w:rPr>
-        <w:t xml:space="preserve">This problem is made even worse by the </w:t>
-      </w:r>
-      <w:r>
-        <w:rPr>
-          <w:b/>
-          <w:bCs/>
-        </w:rPr>
-        <w:t>existence</w:t>
-      </w:r>
-      <w:r>
-        <w:rPr>
-          <w:b/>
-          <w:bCs/>
-        </w:rPr>
-        <w:t xml:space="preserve"> of relatively </w:t>
+      </w:pPr>
+    </w:p>
+    <w:p>
+      <w:pPr>
+        <w:pStyle w:val="NoSpacing"/>
+      </w:pPr>
+      <w:r>
+        <w:t xml:space="preserve">This problem is made even worse by the existence of relatively </w:t>
       </w:r>
       <w:proofErr w:type="gramStart"/>
       <w:r>
-        <w:rPr>
-          <w:b/>
-          <w:bCs/>
-        </w:rPr>
         <w:t>low quality</w:t>
       </w:r>
       <w:proofErr w:type="gramEnd"/>
       <w:r>
-        <w:rPr>
-          <w:b/>
-          <w:bCs/>
-        </w:rPr>
-        <w:t xml:space="preserve"> science (whether intentionally </w:t>
-      </w:r>
-      <w:r>
-        <w:rPr>
-          <w:b/>
-          <w:bCs/>
-        </w:rPr>
-        <w:t>fraudulent</w:t>
-      </w:r>
-      <w:r>
-        <w:rPr>
-          <w:b/>
-          <w:bCs/>
-        </w:rPr>
-        <w:t xml:space="preserve"> or simply careless) which must be waded through</w:t>
-      </w:r>
-      <w:r>
-        <w:rPr>
-          <w:b/>
-          <w:bCs/>
-        </w:rPr>
-        <w:t xml:space="preserve"> in order to find useful work. Ideally, it is the role of peer reviewed journals to solve this problem (though </w:t>
-      </w:r>
-      <w:r>
-        <w:rPr>
-          <w:b/>
-          <w:bCs/>
-        </w:rPr>
-        <w:t>this process is [not perfect]</w:t>
-      </w:r>
-      <w:r>
-        <w:rPr>
-          <w:b/>
-          <w:bCs/>
-        </w:rPr>
-        <w:t xml:space="preserve"> </w:t>
-      </w:r>
-      <w:r>
-        <w:rPr>
-          <w:b/>
-          <w:bCs/>
-        </w:rPr>
-        <w:t>(</w:t>
+        <w:t xml:space="preserve"> science (whether intentionally fraudulent or simply careless) which must be waded through in order to find useful work. Ideally, it is the role of peer reviewed journals to solve this problem (though </w:t>
+      </w:r>
+      <w:r>
+        <w:t>this process is [not perfect] (</w:t>
       </w:r>
       <w:hyperlink r:id="rId7" w:history="1">
         <w:r>
@@ -631,70 +660,31 @@
         </w:r>
       </w:hyperlink>
       <w:r>
-        <w:rPr>
-          <w:b/>
-          <w:bCs/>
-        </w:rPr>
-        <w:t xml:space="preserve"> )</w:t>
-      </w:r>
-      <w:r>
-        <w:rPr>
-          <w:b/>
-          <w:bCs/>
-        </w:rPr>
-        <w:t xml:space="preserve"> and</w:t>
-      </w:r>
-      <w:r>
-        <w:rPr>
-          <w:b/>
-          <w:bCs/>
-        </w:rPr>
+        <w:t xml:space="preserve"> ) and</w:t>
+      </w:r>
+      <w:r>
         <w:t xml:space="preserve"> journals are not without </w:t>
       </w:r>
       <w:r>
-        <w:rPr>
-          <w:b/>
-          <w:bCs/>
-        </w:rPr>
         <w:t>other flaws). However, simply publishing something in a professional journal is no guarantee that it is not ‘garbage science’. In fact, this whole project of evaluating the COVID-19 literature was inspired for me by</w:t>
       </w:r>
     </w:p>
     <w:p>
       <w:pPr>
         <w:pStyle w:val="NoSpacing"/>
-        <w:rPr>
-          <w:b/>
-          <w:bCs/>
-        </w:rPr>
-      </w:pPr>
-      <w:r>
-        <w:rPr>
-          <w:b/>
-          <w:bCs/>
-        </w:rPr>
+      </w:pPr>
+      <w:r>
         <w:t xml:space="preserve">[this </w:t>
       </w:r>
       <w:proofErr w:type="gramStart"/>
       <w:r>
-        <w:rPr>
-          <w:b/>
-          <w:bCs/>
-        </w:rPr>
         <w:t>graphic](</w:t>
       </w:r>
       <w:proofErr w:type="gramEnd"/>
       <w:r>
-        <w:rPr>
-          <w:b/>
-          <w:bCs/>
-        </w:rPr>
         <w:t>https://www.economist.com/graphic-detail/2020/05/30/how-to-spot-dodgy-academic-journals) from the economist</w:t>
       </w:r>
       <w:r>
-        <w:rPr>
-          <w:b/>
-          <w:bCs/>
-        </w:rPr>
         <w:t>, which shows that ~40% of the journals launched in 2018 were essentially little more than pay to publish scams. And this number has been growing since 2010! Clearly there is a market for writing and publishing junk science, and I see no reason why coronavirus related research would be exempt from this trend.</w:t>
       </w:r>
     </w:p>
